--- a/DND Club Campeign 1/Session 5.docx
+++ b/DND Club Campeign 1/Session 5.docx
@@ -65,34 +65,40 @@
         <w:pStyle w:val="Heading2"/>
       </w:pPr>
       <w:r>
-        <w:t>An Unforeseen River</w:t>
-      </w:r>
-    </w:p>
-    <w:p>
-      <w:r>
-        <w:t xml:space="preserve">Part of the road is washed out by a flowing river that is not on the map. The river is swift. The party can try to cross. Exploration will find that the water is spewing out of a hole in the ground. There is a long tunnel full of water. At the end of it is a kind of underground lake. </w:t>
-      </w:r>
-      <w:r>
-        <w:t xml:space="preserve">In the lake is a great marble amphibious city filled with froglike </w:t>
+        <w:t>Permanent Storm</w:t>
+      </w:r>
+    </w:p>
+    <w:p>
+      <w:r>
+        <w:t xml:space="preserve">Dark clouds build over the road south of </w:t>
       </w:r>
       <w:proofErr w:type="spellStart"/>
       <w:r>
-        <w:t>abhumans</w:t>
+        <w:t>Nulvac</w:t>
       </w:r>
       <w:proofErr w:type="spellEnd"/>
       <w:r>
-        <w:t xml:space="preserve">. </w:t>
-      </w:r>
-    </w:p>
-    <w:p>
-      <w:pPr>
-        <w:pStyle w:val="Heading3"/>
-      </w:pPr>
-      <w:r>
-        <w:t>Marble City</w:t>
-      </w:r>
-      <w:bookmarkStart w:id="0" w:name="_GoBack"/>
-      <w:bookmarkEnd w:id="0"/>
+        <w:t xml:space="preserve">. Issues can arise from that. In one place the road is flooding and must be forded. </w:t>
+      </w:r>
+    </w:p>
+    <w:p/>
+    <w:p>
+      <w:r>
+        <w:t>A Nano is using a storm generator that looks like a large balloon to feed power into a large pink crystal.</w:t>
+      </w:r>
+    </w:p>
+    <w:p>
+      <w:pPr>
+        <w:rPr>
+          <w:i/>
+        </w:rPr>
+      </w:pPr>
+      <w:r>
+        <w:rPr>
+          <w:i/>
+        </w:rPr>
+        <w:t xml:space="preserve">This crystal can be used to power the castle later if the party chooses to do so. </w:t>
+      </w:r>
     </w:p>
     <w:p>
       <w:pPr>
@@ -352,7 +358,16 @@
       </w:r>
       <w:proofErr w:type="spellEnd"/>
     </w:p>
-    <w:p/>
+    <w:p>
+      <w:r>
+        <w:t xml:space="preserve">A town in the woods created by </w:t>
+      </w:r>
+      <w:proofErr w:type="spellStart"/>
+      <w:r>
+        <w:t>Culova</w:t>
+      </w:r>
+      <w:proofErr w:type="spellEnd"/>
+    </w:p>
     <w:p>
       <w:pPr>
         <w:pStyle w:val="Heading1"/>
@@ -361,7 +376,169 @@
         <w:t>Back in Town</w:t>
       </w:r>
     </w:p>
-    <w:p/>
+    <w:p>
+      <w:pPr>
+        <w:pStyle w:val="Heading3"/>
+      </w:pPr>
+      <w:r>
+        <w:t>Rumors</w:t>
+      </w:r>
+    </w:p>
+    <w:p>
+      <w:pPr>
+        <w:pStyle w:val="ListParagraph"/>
+        <w:numPr>
+          <w:ilvl w:val="0"/>
+          <w:numId w:val="11"/>
+        </w:numPr>
+      </w:pPr>
+      <w:r>
+        <w:t>Ghosts at Specter’s Peak</w:t>
+      </w:r>
+    </w:p>
+    <w:p>
+      <w:pPr>
+        <w:pStyle w:val="ListParagraph"/>
+        <w:numPr>
+          <w:ilvl w:val="0"/>
+          <w:numId w:val="11"/>
+        </w:numPr>
+      </w:pPr>
+      <w:r>
+        <w:t>Great metal face at sleeping giant</w:t>
+      </w:r>
+    </w:p>
+    <w:p>
+      <w:pPr>
+        <w:pStyle w:val="ListParagraph"/>
+        <w:numPr>
+          <w:ilvl w:val="0"/>
+          <w:numId w:val="11"/>
+        </w:numPr>
+      </w:pPr>
+      <w:r>
+        <w:t>Permanent storm on the road south</w:t>
+      </w:r>
+    </w:p>
+    <w:p>
+      <w:pPr>
+        <w:pStyle w:val="ListParagraph"/>
+        <w:numPr>
+          <w:ilvl w:val="0"/>
+          <w:numId w:val="11"/>
+        </w:numPr>
+      </w:pPr>
+      <w:r>
+        <w:t>Arsonist in Woodhaven</w:t>
+      </w:r>
+    </w:p>
+    <w:p>
+      <w:pPr>
+        <w:pStyle w:val="Heading1"/>
+      </w:pPr>
+      <w:r>
+        <w:t>Crafting</w:t>
+      </w:r>
+    </w:p>
+    <w:p>
+      <w:pPr>
+        <w:pStyle w:val="Heading2"/>
+      </w:pPr>
+      <w:r>
+        <w:t>Lightning Staff</w:t>
+      </w:r>
+    </w:p>
+    <w:p>
+      <w:pPr>
+        <w:pStyle w:val="ListParagraph"/>
+        <w:numPr>
+          <w:ilvl w:val="0"/>
+          <w:numId w:val="12"/>
+        </w:numPr>
+      </w:pPr>
+      <w:r>
+        <w:t>Pink Charge Crystal</w:t>
+      </w:r>
+    </w:p>
+    <w:p>
+      <w:pPr>
+        <w:pStyle w:val="ListParagraph"/>
+        <w:numPr>
+          <w:ilvl w:val="0"/>
+          <w:numId w:val="12"/>
+        </w:numPr>
+      </w:pPr>
+      <w:r>
+        <w:t>20 shins</w:t>
+      </w:r>
+    </w:p>
+    <w:p>
+      <w:pPr>
+        <w:pStyle w:val="ListParagraph"/>
+        <w:numPr>
+          <w:ilvl w:val="0"/>
+          <w:numId w:val="12"/>
+        </w:numPr>
+      </w:pPr>
+      <w:r>
+        <w:t>3</w:t>
+      </w:r>
+      <w:r>
+        <w:t xml:space="preserve"> XP</w:t>
+      </w:r>
+    </w:p>
+    <w:p>
+      <w:pPr>
+        <w:pStyle w:val="ListParagraph"/>
+        <w:numPr>
+          <w:ilvl w:val="0"/>
+          <w:numId w:val="12"/>
+        </w:numPr>
+      </w:pPr>
+      <w:r>
+        <w:t>A conductive rod of some kind</w:t>
+      </w:r>
+    </w:p>
+    <w:p>
+      <w:pPr>
+        <w:pStyle w:val="ListParagraph"/>
+        <w:numPr>
+          <w:ilvl w:val="0"/>
+          <w:numId w:val="12"/>
+        </w:numPr>
+      </w:pPr>
+      <w:r>
+        <w:t>An ark capacitor</w:t>
+      </w:r>
+    </w:p>
+    <w:p>
+      <w:pPr>
+        <w:rPr>
+          <w:i/>
+        </w:rPr>
+      </w:pPr>
+      <w:r>
+        <w:rPr>
+          <w:i/>
+        </w:rPr>
+        <w:t>Range: Short</w:t>
+      </w:r>
+    </w:p>
+    <w:p>
+      <w:pPr>
+        <w:rPr>
+          <w:i/>
+        </w:rPr>
+      </w:pPr>
+      <w:r>
+        <w:rPr>
+          <w:i/>
+        </w:rPr>
+        <w:t>Damage: 4 (electric)</w:t>
+      </w:r>
+      <w:bookmarkStart w:id="0" w:name="_GoBack"/>
+      <w:bookmarkEnd w:id="0"/>
+    </w:p>
     <w:sectPr>
       <w:pgSz w:w="12240" w:h="15840"/>
       <w:pgMar w:top="1440" w:right="1440" w:bottom="1440" w:left="1440" w:header="720" w:footer="720" w:gutter="0"/>
@@ -488,6 +665,119 @@
     </w:lvl>
   </w:abstractNum>
   <w:abstractNum w:abstractNumId="1" w15:restartNumberingAfterBreak="0">
+    <w:nsid w:val="0AE76344"/>
+    <w:multiLevelType w:val="hybridMultilevel"/>
+    <w:tmpl w:val="CBD2E1C4"/>
+    <w:lvl w:ilvl="0" w:tplc="04090001">
+      <w:start w:val="1"/>
+      <w:numFmt w:val="bullet"/>
+      <w:lvlText w:val=""/>
+      <w:lvlJc w:val="left"/>
+      <w:pPr>
+        <w:ind w:left="720" w:hanging="360"/>
+      </w:pPr>
+      <w:rPr>
+        <w:rFonts w:ascii="Symbol" w:hAnsi="Symbol" w:hint="default"/>
+      </w:rPr>
+    </w:lvl>
+    <w:lvl w:ilvl="1" w:tplc="04090003" w:tentative="1">
+      <w:start w:val="1"/>
+      <w:numFmt w:val="bullet"/>
+      <w:lvlText w:val="o"/>
+      <w:lvlJc w:val="left"/>
+      <w:pPr>
+        <w:ind w:left="1440" w:hanging="360"/>
+      </w:pPr>
+      <w:rPr>
+        <w:rFonts w:ascii="Courier New" w:hAnsi="Courier New" w:cs="Courier New" w:hint="default"/>
+      </w:rPr>
+    </w:lvl>
+    <w:lvl w:ilvl="2" w:tplc="04090005" w:tentative="1">
+      <w:start w:val="1"/>
+      <w:numFmt w:val="bullet"/>
+      <w:lvlText w:val=""/>
+      <w:lvlJc w:val="left"/>
+      <w:pPr>
+        <w:ind w:left="2160" w:hanging="360"/>
+      </w:pPr>
+      <w:rPr>
+        <w:rFonts w:ascii="Wingdings" w:hAnsi="Wingdings" w:hint="default"/>
+      </w:rPr>
+    </w:lvl>
+    <w:lvl w:ilvl="3" w:tplc="04090001" w:tentative="1">
+      <w:start w:val="1"/>
+      <w:numFmt w:val="bullet"/>
+      <w:lvlText w:val=""/>
+      <w:lvlJc w:val="left"/>
+      <w:pPr>
+        <w:ind w:left="2880" w:hanging="360"/>
+      </w:pPr>
+      <w:rPr>
+        <w:rFonts w:ascii="Symbol" w:hAnsi="Symbol" w:hint="default"/>
+      </w:rPr>
+    </w:lvl>
+    <w:lvl w:ilvl="4" w:tplc="04090003" w:tentative="1">
+      <w:start w:val="1"/>
+      <w:numFmt w:val="bullet"/>
+      <w:lvlText w:val="o"/>
+      <w:lvlJc w:val="left"/>
+      <w:pPr>
+        <w:ind w:left="3600" w:hanging="360"/>
+      </w:pPr>
+      <w:rPr>
+        <w:rFonts w:ascii="Courier New" w:hAnsi="Courier New" w:cs="Courier New" w:hint="default"/>
+      </w:rPr>
+    </w:lvl>
+    <w:lvl w:ilvl="5" w:tplc="04090005" w:tentative="1">
+      <w:start w:val="1"/>
+      <w:numFmt w:val="bullet"/>
+      <w:lvlText w:val=""/>
+      <w:lvlJc w:val="left"/>
+      <w:pPr>
+        <w:ind w:left="4320" w:hanging="360"/>
+      </w:pPr>
+      <w:rPr>
+        <w:rFonts w:ascii="Wingdings" w:hAnsi="Wingdings" w:hint="default"/>
+      </w:rPr>
+    </w:lvl>
+    <w:lvl w:ilvl="6" w:tplc="04090001" w:tentative="1">
+      <w:start w:val="1"/>
+      <w:numFmt w:val="bullet"/>
+      <w:lvlText w:val=""/>
+      <w:lvlJc w:val="left"/>
+      <w:pPr>
+        <w:ind w:left="5040" w:hanging="360"/>
+      </w:pPr>
+      <w:rPr>
+        <w:rFonts w:ascii="Symbol" w:hAnsi="Symbol" w:hint="default"/>
+      </w:rPr>
+    </w:lvl>
+    <w:lvl w:ilvl="7" w:tplc="04090003" w:tentative="1">
+      <w:start w:val="1"/>
+      <w:numFmt w:val="bullet"/>
+      <w:lvlText w:val="o"/>
+      <w:lvlJc w:val="left"/>
+      <w:pPr>
+        <w:ind w:left="5760" w:hanging="360"/>
+      </w:pPr>
+      <w:rPr>
+        <w:rFonts w:ascii="Courier New" w:hAnsi="Courier New" w:cs="Courier New" w:hint="default"/>
+      </w:rPr>
+    </w:lvl>
+    <w:lvl w:ilvl="8" w:tplc="04090005" w:tentative="1">
+      <w:start w:val="1"/>
+      <w:numFmt w:val="bullet"/>
+      <w:lvlText w:val=""/>
+      <w:lvlJc w:val="left"/>
+      <w:pPr>
+        <w:ind w:left="6480" w:hanging="360"/>
+      </w:pPr>
+      <w:rPr>
+        <w:rFonts w:ascii="Wingdings" w:hAnsi="Wingdings" w:hint="default"/>
+      </w:rPr>
+    </w:lvl>
+  </w:abstractNum>
+  <w:abstractNum w:abstractNumId="2" w15:restartNumberingAfterBreak="0">
     <w:nsid w:val="1F1653CE"/>
     <w:multiLevelType w:val="hybridMultilevel"/>
     <w:tmpl w:val="DC006B3E"/>
@@ -600,7 +890,7 @@
       </w:rPr>
     </w:lvl>
   </w:abstractNum>
-  <w:abstractNum w:abstractNumId="2" w15:restartNumberingAfterBreak="0">
+  <w:abstractNum w:abstractNumId="3" w15:restartNumberingAfterBreak="0">
     <w:nsid w:val="21061885"/>
     <w:multiLevelType w:val="hybridMultilevel"/>
     <w:tmpl w:val="D276A3D6"/>
@@ -713,7 +1003,7 @@
       </w:rPr>
     </w:lvl>
   </w:abstractNum>
-  <w:abstractNum w:abstractNumId="3" w15:restartNumberingAfterBreak="0">
+  <w:abstractNum w:abstractNumId="4" w15:restartNumberingAfterBreak="0">
     <w:nsid w:val="37C24682"/>
     <w:multiLevelType w:val="hybridMultilevel"/>
     <w:tmpl w:val="4864B3A0"/>
@@ -826,7 +1116,7 @@
       </w:rPr>
     </w:lvl>
   </w:abstractNum>
-  <w:abstractNum w:abstractNumId="4" w15:restartNumberingAfterBreak="0">
+  <w:abstractNum w:abstractNumId="5" w15:restartNumberingAfterBreak="0">
     <w:nsid w:val="4ADE7AD3"/>
     <w:multiLevelType w:val="hybridMultilevel"/>
     <w:tmpl w:val="83FCC77A"/>
@@ -939,7 +1229,120 @@
       </w:rPr>
     </w:lvl>
   </w:abstractNum>
-  <w:abstractNum w:abstractNumId="5" w15:restartNumberingAfterBreak="0">
+  <w:abstractNum w:abstractNumId="6" w15:restartNumberingAfterBreak="0">
+    <w:nsid w:val="527808A2"/>
+    <w:multiLevelType w:val="hybridMultilevel"/>
+    <w:tmpl w:val="C258571E"/>
+    <w:lvl w:ilvl="0" w:tplc="04090001">
+      <w:start w:val="1"/>
+      <w:numFmt w:val="bullet"/>
+      <w:lvlText w:val=""/>
+      <w:lvlJc w:val="left"/>
+      <w:pPr>
+        <w:ind w:left="720" w:hanging="360"/>
+      </w:pPr>
+      <w:rPr>
+        <w:rFonts w:ascii="Symbol" w:hAnsi="Symbol" w:hint="default"/>
+      </w:rPr>
+    </w:lvl>
+    <w:lvl w:ilvl="1" w:tplc="04090003" w:tentative="1">
+      <w:start w:val="1"/>
+      <w:numFmt w:val="bullet"/>
+      <w:lvlText w:val="o"/>
+      <w:lvlJc w:val="left"/>
+      <w:pPr>
+        <w:ind w:left="1440" w:hanging="360"/>
+      </w:pPr>
+      <w:rPr>
+        <w:rFonts w:ascii="Courier New" w:hAnsi="Courier New" w:cs="Courier New" w:hint="default"/>
+      </w:rPr>
+    </w:lvl>
+    <w:lvl w:ilvl="2" w:tplc="04090005" w:tentative="1">
+      <w:start w:val="1"/>
+      <w:numFmt w:val="bullet"/>
+      <w:lvlText w:val=""/>
+      <w:lvlJc w:val="left"/>
+      <w:pPr>
+        <w:ind w:left="2160" w:hanging="360"/>
+      </w:pPr>
+      <w:rPr>
+        <w:rFonts w:ascii="Wingdings" w:hAnsi="Wingdings" w:hint="default"/>
+      </w:rPr>
+    </w:lvl>
+    <w:lvl w:ilvl="3" w:tplc="04090001" w:tentative="1">
+      <w:start w:val="1"/>
+      <w:numFmt w:val="bullet"/>
+      <w:lvlText w:val=""/>
+      <w:lvlJc w:val="left"/>
+      <w:pPr>
+        <w:ind w:left="2880" w:hanging="360"/>
+      </w:pPr>
+      <w:rPr>
+        <w:rFonts w:ascii="Symbol" w:hAnsi="Symbol" w:hint="default"/>
+      </w:rPr>
+    </w:lvl>
+    <w:lvl w:ilvl="4" w:tplc="04090003" w:tentative="1">
+      <w:start w:val="1"/>
+      <w:numFmt w:val="bullet"/>
+      <w:lvlText w:val="o"/>
+      <w:lvlJc w:val="left"/>
+      <w:pPr>
+        <w:ind w:left="3600" w:hanging="360"/>
+      </w:pPr>
+      <w:rPr>
+        <w:rFonts w:ascii="Courier New" w:hAnsi="Courier New" w:cs="Courier New" w:hint="default"/>
+      </w:rPr>
+    </w:lvl>
+    <w:lvl w:ilvl="5" w:tplc="04090005" w:tentative="1">
+      <w:start w:val="1"/>
+      <w:numFmt w:val="bullet"/>
+      <w:lvlText w:val=""/>
+      <w:lvlJc w:val="left"/>
+      <w:pPr>
+        <w:ind w:left="4320" w:hanging="360"/>
+      </w:pPr>
+      <w:rPr>
+        <w:rFonts w:ascii="Wingdings" w:hAnsi="Wingdings" w:hint="default"/>
+      </w:rPr>
+    </w:lvl>
+    <w:lvl w:ilvl="6" w:tplc="04090001" w:tentative="1">
+      <w:start w:val="1"/>
+      <w:numFmt w:val="bullet"/>
+      <w:lvlText w:val=""/>
+      <w:lvlJc w:val="left"/>
+      <w:pPr>
+        <w:ind w:left="5040" w:hanging="360"/>
+      </w:pPr>
+      <w:rPr>
+        <w:rFonts w:ascii="Symbol" w:hAnsi="Symbol" w:hint="default"/>
+      </w:rPr>
+    </w:lvl>
+    <w:lvl w:ilvl="7" w:tplc="04090003" w:tentative="1">
+      <w:start w:val="1"/>
+      <w:numFmt w:val="bullet"/>
+      <w:lvlText w:val="o"/>
+      <w:lvlJc w:val="left"/>
+      <w:pPr>
+        <w:ind w:left="5760" w:hanging="360"/>
+      </w:pPr>
+      <w:rPr>
+        <w:rFonts w:ascii="Courier New" w:hAnsi="Courier New" w:cs="Courier New" w:hint="default"/>
+      </w:rPr>
+    </w:lvl>
+    <w:lvl w:ilvl="8" w:tplc="04090005" w:tentative="1">
+      <w:start w:val="1"/>
+      <w:numFmt w:val="bullet"/>
+      <w:lvlText w:val=""/>
+      <w:lvlJc w:val="left"/>
+      <w:pPr>
+        <w:ind w:left="6480" w:hanging="360"/>
+      </w:pPr>
+      <w:rPr>
+        <w:rFonts w:ascii="Wingdings" w:hAnsi="Wingdings" w:hint="default"/>
+      </w:rPr>
+    </w:lvl>
+  </w:abstractNum>
+  <w:abstractNum w:abstractNumId="7" w15:restartNumberingAfterBreak="0">
     <w:nsid w:val="5B657DE4"/>
     <w:multiLevelType w:val="hybridMultilevel"/>
     <w:tmpl w:val="D61215C8"/>
@@ -1052,7 +1455,7 @@
       </w:rPr>
     </w:lvl>
   </w:abstractNum>
-  <w:abstractNum w:abstractNumId="6" w15:restartNumberingAfterBreak="0">
+  <w:abstractNum w:abstractNumId="8" w15:restartNumberingAfterBreak="0">
     <w:nsid w:val="650C3F76"/>
     <w:multiLevelType w:val="hybridMultilevel"/>
     <w:tmpl w:val="80A25090"/>
@@ -1165,7 +1568,7 @@
       </w:rPr>
     </w:lvl>
   </w:abstractNum>
-  <w:abstractNum w:abstractNumId="7" w15:restartNumberingAfterBreak="0">
+  <w:abstractNum w:abstractNumId="9" w15:restartNumberingAfterBreak="0">
     <w:nsid w:val="6AA04979"/>
     <w:multiLevelType w:val="hybridMultilevel"/>
     <w:tmpl w:val="2958769C"/>
@@ -1278,7 +1681,7 @@
       </w:rPr>
     </w:lvl>
   </w:abstractNum>
-  <w:abstractNum w:abstractNumId="8" w15:restartNumberingAfterBreak="0">
+  <w:abstractNum w:abstractNumId="10" w15:restartNumberingAfterBreak="0">
     <w:nsid w:val="76591178"/>
     <w:multiLevelType w:val="hybridMultilevel"/>
     <w:tmpl w:val="71D2ECFC"/>
@@ -1391,7 +1794,7 @@
       </w:rPr>
     </w:lvl>
   </w:abstractNum>
-  <w:abstractNum w:abstractNumId="9" w15:restartNumberingAfterBreak="0">
+  <w:abstractNum w:abstractNumId="11" w15:restartNumberingAfterBreak="0">
     <w:nsid w:val="7CC016A5"/>
     <w:multiLevelType w:val="hybridMultilevel"/>
     <w:tmpl w:val="C64E495E"/>
@@ -1505,34 +1908,40 @@
     </w:lvl>
   </w:abstractNum>
   <w:num w:numId="1">
-    <w:abstractNumId w:val="7"/>
+    <w:abstractNumId w:val="9"/>
   </w:num>
   <w:num w:numId="2">
-    <w:abstractNumId w:val="1"/>
+    <w:abstractNumId w:val="2"/>
   </w:num>
   <w:num w:numId="3">
-    <w:abstractNumId w:val="6"/>
+    <w:abstractNumId w:val="8"/>
   </w:num>
   <w:num w:numId="4">
     <w:abstractNumId w:val="0"/>
   </w:num>
   <w:num w:numId="5">
+    <w:abstractNumId w:val="7"/>
+  </w:num>
+  <w:num w:numId="6">
+    <w:abstractNumId w:val="10"/>
+  </w:num>
+  <w:num w:numId="7">
     <w:abstractNumId w:val="5"/>
   </w:num>
-  <w:num w:numId="6">
-    <w:abstractNumId w:val="8"/>
+  <w:num w:numId="8">
+    <w:abstractNumId w:val="11"/>
   </w:num>
-  <w:num w:numId="7">
+  <w:num w:numId="9">
+    <w:abstractNumId w:val="3"/>
+  </w:num>
+  <w:num w:numId="10">
     <w:abstractNumId w:val="4"/>
   </w:num>
-  <w:num w:numId="8">
-    <w:abstractNumId w:val="9"/>
+  <w:num w:numId="11">
+    <w:abstractNumId w:val="1"/>
   </w:num>
-  <w:num w:numId="9">
-    <w:abstractNumId w:val="2"/>
-  </w:num>
-  <w:num w:numId="10">
-    <w:abstractNumId w:val="3"/>
+  <w:num w:numId="12">
+    <w:abstractNumId w:val="6"/>
   </w:num>
 </w:numbering>
 </file>
@@ -1656,6 +2065,7 @@
     <w:lsdException w:name="HTML Sample" w:semiHidden="1" w:unhideWhenUsed="1"/>
     <w:lsdException w:name="HTML Typewriter" w:semiHidden="1" w:unhideWhenUsed="1"/>
     <w:lsdException w:name="HTML Variable" w:semiHidden="1" w:unhideWhenUsed="1"/>
+    <w:lsdException w:name="Normal Table" w:semiHidden="1" w:unhideWhenUsed="1"/>
     <w:lsdException w:name="annotation subject" w:semiHidden="1" w:unhideWhenUsed="1"/>
     <w:lsdException w:name="No List" w:semiHidden="1" w:unhideWhenUsed="1"/>
     <w:lsdException w:name="Outline List 1" w:semiHidden="1" w:unhideWhenUsed="1"/>
@@ -1702,8 +2112,10 @@
     <w:lsdException w:name="Table Subtle 2" w:semiHidden="1" w:unhideWhenUsed="1"/>
     <w:lsdException w:name="Table Web 1" w:semiHidden="1" w:unhideWhenUsed="1"/>
     <w:lsdException w:name="Table Web 2" w:semiHidden="1" w:unhideWhenUsed="1"/>
+    <w:lsdException w:name="Table Web 3" w:semiHidden="1" w:unhideWhenUsed="1"/>
     <w:lsdException w:name="Balloon Text" w:semiHidden="1" w:unhideWhenUsed="1"/>
     <w:lsdException w:name="Table Grid" w:uiPriority="59"/>
+    <w:lsdException w:name="Table Theme" w:semiHidden="1" w:unhideWhenUsed="1"/>
     <w:lsdException w:name="Placeholder Text" w:semiHidden="1"/>
     <w:lsdException w:name="No Spacing" w:uiPriority="1" w:qFormat="1"/>
     <w:lsdException w:name="Light Shading" w:uiPriority="60"/>

--- a/DND Club Campeign 1/Session 5.docx
+++ b/DND Club Campeign 1/Session 5.docx
@@ -105,6 +105,57 @@
         <w:pStyle w:val="Heading2"/>
       </w:pPr>
       <w:r>
+        <w:lastRenderedPageBreak/>
+        <w:t>Tree Snake</w:t>
+      </w:r>
+    </w:p>
+    <w:p>
+      <w:r>
+        <w:rPr>
+          <w:noProof/>
+        </w:rPr>
+        <w:drawing>
+          <wp:inline distT="0" distB="0" distL="0" distR="0" wp14:anchorId="50EE7E3B" wp14:editId="686D8582">
+            <wp:extent cx="5667375" cy="6181725"/>
+            <wp:effectExtent l="0" t="0" r="9525" b="9525"/>
+            <wp:docPr id="4" name="Picture 4"/>
+            <wp:cNvGraphicFramePr>
+              <a:graphicFrameLocks xmlns:a="http://schemas.openxmlformats.org/drawingml/2006/main" noChangeAspect="1"/>
+            </wp:cNvGraphicFramePr>
+            <a:graphic xmlns:a="http://schemas.openxmlformats.org/drawingml/2006/main">
+              <a:graphicData uri="http://schemas.openxmlformats.org/drawingml/2006/picture">
+                <pic:pic xmlns:pic="http://schemas.openxmlformats.org/drawingml/2006/picture">
+                  <pic:nvPicPr>
+                    <pic:cNvPr id="1" name=""/>
+                    <pic:cNvPicPr/>
+                  </pic:nvPicPr>
+                  <pic:blipFill>
+                    <a:blip r:embed="rId6"/>
+                    <a:stretch>
+                      <a:fillRect/>
+                    </a:stretch>
+                  </pic:blipFill>
+                  <pic:spPr>
+                    <a:xfrm>
+                      <a:off x="0" y="0"/>
+                      <a:ext cx="5667375" cy="6181725"/>
+                    </a:xfrm>
+                    <a:prstGeom prst="rect">
+                      <a:avLst/>
+                    </a:prstGeom>
+                  </pic:spPr>
+                </pic:pic>
+              </a:graphicData>
+            </a:graphic>
+          </wp:inline>
+        </w:drawing>
+      </w:r>
+    </w:p>
+    <w:p>
+      <w:pPr>
+        <w:pStyle w:val="Heading2"/>
+      </w:pPr>
+      <w:r>
         <w:t>Electrical Sprites (optional</w:t>
       </w:r>
       <w:r>
@@ -137,10 +188,60 @@
     </w:p>
     <w:p>
       <w:r>
+        <w:lastRenderedPageBreak/>
         <w:t>If hit with conductive weapons, deal 6 damage.</w:t>
       </w:r>
     </w:p>
+    <w:p>
+      <w:pPr>
+        <w:pStyle w:val="Heading2"/>
+      </w:pPr>
+      <w:r>
+        <w:t>Shadows and Mist</w:t>
+      </w:r>
+    </w:p>
+    <w:p>
+      <w:r>
+        <w:t>In the fog of night shadows appear, humanoid but amorphous. They stand in the tree line watching. They move strangely but are not threatening</w:t>
+      </w:r>
+      <w:r>
+        <w:t>.</w:t>
+      </w:r>
+      <w:r>
+        <w:t xml:space="preserve"> </w:t>
+      </w:r>
+      <w:r>
+        <w:t>They will eventually begin echoing words back, and then attempt to speak.</w:t>
+      </w:r>
+    </w:p>
     <w:p/>
+    <w:p>
+      <w:r>
+        <w:t xml:space="preserve">They will mainly hit words like “Danger” and “Lost” and “Please” </w:t>
+      </w:r>
+    </w:p>
+    <w:p/>
+    <w:p>
+      <w:r>
+        <w:t xml:space="preserve">The people of </w:t>
+      </w:r>
+      <w:proofErr w:type="spellStart"/>
+      <w:r>
+        <w:t>Batos</w:t>
+      </w:r>
+      <w:proofErr w:type="spellEnd"/>
+      <w:r>
+        <w:t xml:space="preserve"> have a Nano who has been studying the shadows. He has seen another kind of shadow in the mist that seems to be a huge creature. He’s been working on a machine to allow people to cross into the plane these beings are on but needs many components. (Many of these can be found in the temple deep in the forest</w:t>
+      </w:r>
+      <w:r>
+        <w:t>, he may also need info from someone in the dream sallow depending on how things are going</w:t>
+      </w:r>
+      <w:r>
+        <w:t>).</w:t>
+      </w:r>
+      <w:bookmarkStart w:id="0" w:name="_GoBack"/>
+      <w:bookmarkEnd w:id="0"/>
+    </w:p>
     <w:p>
       <w:pPr>
         <w:pStyle w:val="Heading2"/>
@@ -190,7 +291,7 @@
                     <pic:cNvPicPr/>
                   </pic:nvPicPr>
                   <pic:blipFill>
-                    <a:blip r:embed="rId6"/>
+                    <a:blip r:embed="rId7"/>
                     <a:stretch>
                       <a:fillRect/>
                     </a:stretch>
@@ -246,7 +347,7 @@
                     <pic:cNvPicPr/>
                   </pic:nvPicPr>
                   <pic:blipFill>
-                    <a:blip r:embed="rId7"/>
+                    <a:blip r:embed="rId8"/>
                     <a:stretch>
                       <a:fillRect/>
                     </a:stretch>
@@ -292,7 +393,29 @@
     <w:p/>
     <w:p>
       <w:r>
-        <w:t>If followed they will eventually go back to a stone step pyramid.</w:t>
+        <w:t xml:space="preserve">They have a town called </w:t>
+      </w:r>
+      <w:proofErr w:type="spellStart"/>
+      <w:r>
+        <w:t>Zeela</w:t>
+      </w:r>
+      <w:proofErr w:type="spellEnd"/>
+      <w:r>
+        <w:t xml:space="preserve"> that exists in the shadow of the great step pyramid.</w:t>
+      </w:r>
+    </w:p>
+    <w:p>
+      <w:r>
+        <w:lastRenderedPageBreak/>
+        <w:t xml:space="preserve">Johann may be able to convince them that he wants to ascend which will allow access to the </w:t>
+      </w:r>
+      <w:proofErr w:type="spellStart"/>
+      <w:r>
+        <w:t>labarynth</w:t>
+      </w:r>
+      <w:proofErr w:type="spellEnd"/>
+      <w:r>
+        <w:t>.</w:t>
       </w:r>
     </w:p>
     <w:p>
@@ -325,7 +448,7 @@
                     <pic:cNvPicPr/>
                   </pic:nvPicPr>
                   <pic:blipFill>
-                    <a:blip r:embed="rId8"/>
+                    <a:blip r:embed="rId9"/>
                     <a:stretch>
                       <a:fillRect/>
                     </a:stretch>
@@ -434,6 +557,30 @@
     </w:p>
     <w:p>
       <w:pPr>
+        <w:pStyle w:val="ListParagraph"/>
+        <w:numPr>
+          <w:ilvl w:val="0"/>
+          <w:numId w:val="11"/>
+        </w:numPr>
+      </w:pPr>
+      <w:r>
+        <w:t>Devouring Shadows</w:t>
+      </w:r>
+    </w:p>
+    <w:p>
+      <w:pPr>
+        <w:pStyle w:val="ListParagraph"/>
+        <w:numPr>
+          <w:ilvl w:val="0"/>
+          <w:numId w:val="11"/>
+        </w:numPr>
+      </w:pPr>
+      <w:r>
+        <w:t>Shadows who Watch</w:t>
+      </w:r>
+    </w:p>
+    <w:p>
+      <w:pPr>
         <w:pStyle w:val="Heading1"/>
       </w:pPr>
       <w:r>
@@ -536,8 +683,6 @@
         </w:rPr>
         <w:t>Damage: 4 (electric)</w:t>
       </w:r>
-      <w:bookmarkStart w:id="0" w:name="_GoBack"/>
-      <w:bookmarkEnd w:id="0"/>
     </w:p>
     <w:sectPr>
       <w:pgSz w:w="12240" w:h="15840"/>

--- a/DND Club Campeign 1/Session 5.docx
+++ b/DND Club Campeign 1/Session 5.docx
@@ -239,8 +239,6 @@
       <w:r>
         <w:t>).</w:t>
       </w:r>
-      <w:bookmarkStart w:id="0" w:name="_GoBack"/>
-      <w:bookmarkEnd w:id="0"/>
     </w:p>
     <w:p>
       <w:pPr>
@@ -683,6 +681,35 @@
         </w:rPr>
         <w:t>Damage: 4 (electric)</w:t>
       </w:r>
+    </w:p>
+    <w:p>
+      <w:pPr>
+        <w:pStyle w:val="Heading2"/>
+      </w:pPr>
+      <w:r>
+        <w:t>Hermit from the Beyond (</w:t>
+      </w:r>
+      <w:proofErr w:type="spellStart"/>
+      <w:r>
+        <w:t>Lugus</w:t>
+      </w:r>
+      <w:proofErr w:type="spellEnd"/>
+      <w:r>
+        <w:t>)</w:t>
+      </w:r>
+    </w:p>
+    <w:p>
+      <w:r>
+        <w:t>He tells stories about the beanstalk and the jack who’s said to have reached the top. He wears a cloak and does not show his face. He also speaks of a great desert in the beyond where floating ships sail. He came through the northern pass.</w:t>
+      </w:r>
+    </w:p>
+    <w:p/>
+    <w:p>
+      <w:r>
+        <w:t>Metal detectors will be set off by him. Under his cloak he is a decrepit android who has lived for at least one age, but his memory is not good that far back.</w:t>
+      </w:r>
+      <w:bookmarkStart w:id="0" w:name="_GoBack"/>
+      <w:bookmarkEnd w:id="0"/>
     </w:p>
     <w:sectPr>
       <w:pgSz w:w="12240" w:h="15840"/>

--- a/DND Club Campeign 1/Session 5.docx
+++ b/DND Club Campeign 1/Session 5.docx
@@ -707,6 +707,20 @@
     <w:p>
       <w:r>
         <w:t>Metal detectors will be set off by him. Under his cloak he is a decrepit android who has lived for at least one age, but his memory is not good that far back.</w:t>
+      </w:r>
+    </w:p>
+    <w:p/>
+    <w:p>
+      <w:r>
+        <w:t xml:space="preserve">He may also mention </w:t>
+      </w:r>
+      <w:proofErr w:type="spellStart"/>
+      <w:r>
+        <w:t>Kal’Asul</w:t>
+      </w:r>
+      <w:proofErr w:type="spellEnd"/>
+      <w:r>
+        <w:t>, though he has never been there (too much water). He knows little about the city except that it is beyond Dragon’s Pass.</w:t>
       </w:r>
       <w:bookmarkStart w:id="0" w:name="_GoBack"/>
       <w:bookmarkEnd w:id="0"/>

--- a/DND Club Campeign 1/Session 5.docx
+++ b/DND Club Campeign 1/Session 5.docx
@@ -98,6 +98,101 @@
           <w:i/>
         </w:rPr>
         <w:t xml:space="preserve">This crystal can be used to power the castle later if the party chooses to do so. </w:t>
+      </w:r>
+    </w:p>
+    <w:p>
+      <w:pPr>
+        <w:pStyle w:val="Heading2"/>
+      </w:pPr>
+      <w:proofErr w:type="spellStart"/>
+      <w:r>
+        <w:t>C</w:t>
+      </w:r>
+      <w:r>
+        <w:t>ernunnos</w:t>
+      </w:r>
+      <w:proofErr w:type="spellEnd"/>
+    </w:p>
+    <w:p>
+      <w:r>
+        <w:t xml:space="preserve">In a clearing is a stone carving depicting a horned man meditating. Huge branches or antlers sprout from his head adorned with gold rings. He is accompanied by a few forest creatures, most prominently a serpent that also bears the same “horns”. </w:t>
+      </w:r>
+    </w:p>
+    <w:p/>
+    <w:p>
+      <w:r>
+        <w:t xml:space="preserve">If mentioned to the </w:t>
+      </w:r>
+      <w:proofErr w:type="spellStart"/>
+      <w:r>
+        <w:t>Culova</w:t>
+      </w:r>
+      <w:proofErr w:type="spellEnd"/>
+      <w:r>
+        <w:t xml:space="preserve">, </w:t>
+      </w:r>
+      <w:proofErr w:type="spellStart"/>
+      <w:r>
+        <w:t>Cernunnos</w:t>
+      </w:r>
+      <w:proofErr w:type="spellEnd"/>
+      <w:r>
+        <w:t xml:space="preserve"> was pushed out of the woods by </w:t>
+      </w:r>
+      <w:proofErr w:type="spellStart"/>
+      <w:r>
+        <w:t>Hestor</w:t>
+      </w:r>
+      <w:proofErr w:type="spellEnd"/>
+      <w:r>
+        <w:t xml:space="preserve"> and his whereabouts are currently unknown. There was once a </w:t>
+      </w:r>
+      <w:proofErr w:type="spellStart"/>
+      <w:r>
+        <w:t>Culova</w:t>
+      </w:r>
+      <w:proofErr w:type="spellEnd"/>
+      <w:r>
+        <w:t xml:space="preserve"> cult that worshipped the forest guardian, </w:t>
+      </w:r>
+      <w:r>
+        <w:t xml:space="preserve">but the cult collapsed centuries ago when the </w:t>
+      </w:r>
+      <w:proofErr w:type="spellStart"/>
+      <w:r>
+        <w:t>Hestans</w:t>
+      </w:r>
+      <w:proofErr w:type="spellEnd"/>
+      <w:r>
+        <w:t xml:space="preserve"> took up residence in the forest.</w:t>
+      </w:r>
+    </w:p>
+    <w:p/>
+    <w:p>
+      <w:pPr>
+        <w:rPr>
+          <w:i/>
+        </w:rPr>
+      </w:pPr>
+      <w:r>
+        <w:rPr>
+          <w:i/>
+        </w:rPr>
+        <w:t xml:space="preserve">This may come in later. In the beyond the PC’s may encounter a shape shifter who can take the form of a horned </w:t>
+      </w:r>
+      <w:proofErr w:type="spellStart"/>
+      <w:r>
+        <w:rPr>
+          <w:i/>
+        </w:rPr>
+        <w:t>Queb</w:t>
+      </w:r>
+      <w:proofErr w:type="spellEnd"/>
+      <w:r>
+        <w:rPr>
+          <w:i/>
+        </w:rPr>
+        <w:t>. Or I might find some other use for him.</w:t>
       </w:r>
     </w:p>
     <w:p>
@@ -499,7 +594,48 @@
     </w:p>
     <w:p>
       <w:pPr>
-        <w:pStyle w:val="Heading3"/>
+        <w:pStyle w:val="Heading2"/>
+      </w:pPr>
+      <w:r>
+        <w:t>Hermit from the Beyond (</w:t>
+      </w:r>
+      <w:proofErr w:type="spellStart"/>
+      <w:r>
+        <w:t>Lugus</w:t>
+      </w:r>
+      <w:proofErr w:type="spellEnd"/>
+      <w:r>
+        <w:t>)</w:t>
+      </w:r>
+    </w:p>
+    <w:p>
+      <w:r>
+        <w:t>He tells stories about the beanstalk and the jack who’s said to have reached the top. He wears a cloak and does not show his face. He also speaks of a great desert in the beyond where floating ships sail. He came through the northern pass.</w:t>
+      </w:r>
+    </w:p>
+    <w:p/>
+    <w:p>
+      <w:r>
+        <w:t>Metal detectors will be set off by him. Under his cloak he is a decrepit android who has lived for at least one age, but his memory is not good that far back.</w:t>
+      </w:r>
+    </w:p>
+    <w:p/>
+    <w:p>
+      <w:r>
+        <w:t xml:space="preserve">He may also mention </w:t>
+      </w:r>
+      <w:proofErr w:type="spellStart"/>
+      <w:r>
+        <w:t>Kal’Asul</w:t>
+      </w:r>
+      <w:proofErr w:type="spellEnd"/>
+      <w:r>
+        <w:t>, though he has never been there (too much water). He knows little about the city except that it is beyond Dragon’s Pass.</w:t>
+      </w:r>
+    </w:p>
+    <w:p>
+      <w:pPr>
+        <w:pStyle w:val="Heading2"/>
       </w:pPr>
       <w:r>
         <w:t>Rumors</w:t>
@@ -526,8 +662,13 @@
         </w:numPr>
       </w:pPr>
       <w:r>
-        <w:t>Great metal face at sleeping giant</w:t>
-      </w:r>
+        <w:t xml:space="preserve">The great knight </w:t>
+      </w:r>
+      <w:proofErr w:type="spellStart"/>
+      <w:r>
+        <w:t>Chulainn</w:t>
+      </w:r>
+      <w:proofErr w:type="spellEnd"/>
     </w:p>
     <w:p>
       <w:pPr>
@@ -537,45 +678,8 @@
           <w:numId w:val="11"/>
         </w:numPr>
       </w:pPr>
-      <w:r>
-        <w:t>Permanent storm on the road south</w:t>
-      </w:r>
-    </w:p>
-    <w:p>
-      <w:pPr>
-        <w:pStyle w:val="ListParagraph"/>
-        <w:numPr>
-          <w:ilvl w:val="0"/>
-          <w:numId w:val="11"/>
-        </w:numPr>
-      </w:pPr>
-      <w:r>
-        <w:t>Arsonist in Woodhaven</w:t>
-      </w:r>
-    </w:p>
-    <w:p>
-      <w:pPr>
-        <w:pStyle w:val="ListParagraph"/>
-        <w:numPr>
-          <w:ilvl w:val="0"/>
-          <w:numId w:val="11"/>
-        </w:numPr>
-      </w:pPr>
-      <w:r>
-        <w:t>Devouring Shadows</w:t>
-      </w:r>
-    </w:p>
-    <w:p>
-      <w:pPr>
-        <w:pStyle w:val="ListParagraph"/>
-        <w:numPr>
-          <w:ilvl w:val="0"/>
-          <w:numId w:val="11"/>
-        </w:numPr>
-      </w:pPr>
-      <w:r>
-        <w:t>Shadows who Watch</w:t>
-      </w:r>
+      <w:bookmarkStart w:id="0" w:name="_GoBack"/>
+      <w:bookmarkEnd w:id="0"/>
     </w:p>
     <w:p>
       <w:pPr>
@@ -681,49 +785,6 @@
         </w:rPr>
         <w:t>Damage: 4 (electric)</w:t>
       </w:r>
-    </w:p>
-    <w:p>
-      <w:pPr>
-        <w:pStyle w:val="Heading2"/>
-      </w:pPr>
-      <w:r>
-        <w:t>Hermit from the Beyond (</w:t>
-      </w:r>
-      <w:proofErr w:type="spellStart"/>
-      <w:r>
-        <w:t>Lugus</w:t>
-      </w:r>
-      <w:proofErr w:type="spellEnd"/>
-      <w:r>
-        <w:t>)</w:t>
-      </w:r>
-    </w:p>
-    <w:p>
-      <w:r>
-        <w:t>He tells stories about the beanstalk and the jack who’s said to have reached the top. He wears a cloak and does not show his face. He also speaks of a great desert in the beyond where floating ships sail. He came through the northern pass.</w:t>
-      </w:r>
-    </w:p>
-    <w:p/>
-    <w:p>
-      <w:r>
-        <w:t>Metal detectors will be set off by him. Under his cloak he is a decrepit android who has lived for at least one age, but his memory is not good that far back.</w:t>
-      </w:r>
-    </w:p>
-    <w:p/>
-    <w:p>
-      <w:r>
-        <w:t xml:space="preserve">He may also mention </w:t>
-      </w:r>
-      <w:proofErr w:type="spellStart"/>
-      <w:r>
-        <w:t>Kal’Asul</w:t>
-      </w:r>
-      <w:proofErr w:type="spellEnd"/>
-      <w:r>
-        <w:t>, though he has never been there (too much water). He knows little about the city except that it is beyond Dragon’s Pass.</w:t>
-      </w:r>
-      <w:bookmarkStart w:id="0" w:name="_GoBack"/>
-      <w:bookmarkEnd w:id="0"/>
     </w:p>
     <w:sectPr>
       <w:pgSz w:w="12240" w:h="15840"/>

--- a/DND Club Campeign 1/Session 5.docx
+++ b/DND Club Campeign 1/Session 5.docx
@@ -1,6 +1,6 @@
 
 <file path=word/document.xml><?xml version="1.0" encoding="utf-8"?>
-<w:document xmlns:wpc="http://schemas.microsoft.com/office/word/2010/wordprocessingCanvas" xmlns:cx="http://schemas.microsoft.com/office/drawing/2014/chartex" xmlns:cx1="http://schemas.microsoft.com/office/drawing/2015/9/8/chartex" xmlns:cx2="http://schemas.microsoft.com/office/drawing/2015/10/21/chartex" xmlns:cx3="http://schemas.microsoft.com/office/drawing/2016/5/9/chartex" xmlns:cx4="http://schemas.microsoft.com/office/drawing/2016/5/10/chartex" xmlns:cx5="http://schemas.microsoft.com/office/drawing/2016/5/11/chartex" xmlns:cx6="http://schemas.microsoft.com/office/drawing/2016/5/12/chartex" xmlns:cx7="http://schemas.microsoft.com/office/drawing/2016/5/13/chartex" xmlns:cx8="http://schemas.microsoft.com/office/drawing/2016/5/14/chartex" xmlns:mc="http://schemas.openxmlformats.org/markup-compatibility/2006" xmlns:aink="http://schemas.microsoft.com/office/drawing/2016/ink" xmlns:am3d="http://schemas.microsoft.com/office/drawing/2017/model3d" xmlns:o="urn:schemas-microsoft-com:office:office" xmlns:r="http://schemas.openxmlformats.org/officeDocument/2006/relationships" xmlns:m="http://schemas.openxmlformats.org/officeDocument/2006/math" xmlns:v="urn:schemas-microsoft-com:vml" xmlns:wp14="http://schemas.microsoft.com/office/word/2010/wordprocessingDrawing" xmlns:wp="http://schemas.openxmlformats.org/drawingml/2006/wordprocessingDrawing" xmlns:w10="urn:schemas-microsoft-com:office:word" xmlns:w="http://schemas.openxmlformats.org/wordprocessingml/2006/main" xmlns:w14="http://schemas.microsoft.com/office/word/2010/wordml" xmlns:w15="http://schemas.microsoft.com/office/word/2012/wordml" xmlns:w16cid="http://schemas.microsoft.com/office/word/2016/wordml/cid" xmlns:w16se="http://schemas.microsoft.com/office/word/2015/wordml/symex" xmlns:wpg="http://schemas.microsoft.com/office/word/2010/wordprocessingGroup" xmlns:wpi="http://schemas.microsoft.com/office/word/2010/wordprocessingInk" xmlns:wne="http://schemas.microsoft.com/office/word/2006/wordml" xmlns:wps="http://schemas.microsoft.com/office/word/2010/wordprocessingShape" mc:Ignorable="w14 w15 w16se w16cid wp14">
+<w:document xmlns:wpc="http://schemas.microsoft.com/office/word/2010/wordprocessingCanvas" xmlns:cx="http://schemas.microsoft.com/office/drawing/2014/chartex" xmlns:cx1="http://schemas.microsoft.com/office/drawing/2015/9/8/chartex" xmlns:cx2="http://schemas.microsoft.com/office/drawing/2015/10/21/chartex" xmlns:cx3="http://schemas.microsoft.com/office/drawing/2016/5/9/chartex" xmlns:cx4="http://schemas.microsoft.com/office/drawing/2016/5/10/chartex" xmlns:cx5="http://schemas.microsoft.com/office/drawing/2016/5/11/chartex" xmlns:mc="http://schemas.openxmlformats.org/markup-compatibility/2006" xmlns:o="urn:schemas-microsoft-com:office:office" xmlns:r="http://schemas.openxmlformats.org/officeDocument/2006/relationships" xmlns:m="http://schemas.openxmlformats.org/officeDocument/2006/math" xmlns:v="urn:schemas-microsoft-com:vml" xmlns:wp14="http://schemas.microsoft.com/office/word/2010/wordprocessingDrawing" xmlns:wp="http://schemas.openxmlformats.org/drawingml/2006/wordprocessingDrawing" xmlns:w10="urn:schemas-microsoft-com:office:word" xmlns:w="http://schemas.openxmlformats.org/wordprocessingml/2006/main" xmlns:w14="http://schemas.microsoft.com/office/word/2010/wordml" xmlns:w15="http://schemas.microsoft.com/office/word/2012/wordml" xmlns:w16se="http://schemas.microsoft.com/office/word/2015/wordml/symex" xmlns:wpg="http://schemas.microsoft.com/office/word/2010/wordprocessingGroup" xmlns:wpi="http://schemas.microsoft.com/office/word/2010/wordprocessingInk" xmlns:wne="http://schemas.microsoft.com/office/word/2006/wordml" xmlns:wps="http://schemas.microsoft.com/office/word/2010/wordprocessingShape" mc:Ignorable="w14 w15 w16se wp14">
   <w:body>
     <w:p>
       <w:pPr>
@@ -668,18 +668,9 @@
       <w:r>
         <w:t>Chulainn</w:t>
       </w:r>
-      <w:proofErr w:type="spellEnd"/>
-    </w:p>
-    <w:p>
-      <w:pPr>
-        <w:pStyle w:val="ListParagraph"/>
-        <w:numPr>
-          <w:ilvl w:val="0"/>
-          <w:numId w:val="11"/>
-        </w:numPr>
-      </w:pPr>
       <w:bookmarkStart w:id="0" w:name="_GoBack"/>
       <w:bookmarkEnd w:id="0"/>
+      <w:proofErr w:type="spellEnd"/>
     </w:p>
     <w:p>
       <w:pPr>
@@ -797,7 +788,7 @@
 </file>
 
 <file path=word/numbering.xml><?xml version="1.0" encoding="utf-8"?>
-<w:numbering xmlns:wpc="http://schemas.microsoft.com/office/word/2010/wordprocessingCanvas" xmlns:cx="http://schemas.microsoft.com/office/drawing/2014/chartex" xmlns:cx1="http://schemas.microsoft.com/office/drawing/2015/9/8/chartex" xmlns:cx2="http://schemas.microsoft.com/office/drawing/2015/10/21/chartex" xmlns:cx3="http://schemas.microsoft.com/office/drawing/2016/5/9/chartex" xmlns:cx4="http://schemas.microsoft.com/office/drawing/2016/5/10/chartex" xmlns:cx5="http://schemas.microsoft.com/office/drawing/2016/5/11/chartex" xmlns:cx6="http://schemas.microsoft.com/office/drawing/2016/5/12/chartex" xmlns:cx7="http://schemas.microsoft.com/office/drawing/2016/5/13/chartex" xmlns:cx8="http://schemas.microsoft.com/office/drawing/2016/5/14/chartex" xmlns:mc="http://schemas.openxmlformats.org/markup-compatibility/2006" xmlns:aink="http://schemas.microsoft.com/office/drawing/2016/ink" xmlns:am3d="http://schemas.microsoft.com/office/drawing/2017/model3d" xmlns:o="urn:schemas-microsoft-com:office:office" xmlns:r="http://schemas.openxmlformats.org/officeDocument/2006/relationships" xmlns:m="http://schemas.openxmlformats.org/officeDocument/2006/math" xmlns:v="urn:schemas-microsoft-com:vml" xmlns:wp14="http://schemas.microsoft.com/office/word/2010/wordprocessingDrawing" xmlns:wp="http://schemas.openxmlformats.org/drawingml/2006/wordprocessingDrawing" xmlns:w10="urn:schemas-microsoft-com:office:word" xmlns:w="http://schemas.openxmlformats.org/wordprocessingml/2006/main" xmlns:w14="http://schemas.microsoft.com/office/word/2010/wordml" xmlns:w15="http://schemas.microsoft.com/office/word/2012/wordml" xmlns:w16cid="http://schemas.microsoft.com/office/word/2016/wordml/cid" xmlns:w16se="http://schemas.microsoft.com/office/word/2015/wordml/symex" xmlns:wpg="http://schemas.microsoft.com/office/word/2010/wordprocessingGroup" xmlns:wpi="http://schemas.microsoft.com/office/word/2010/wordprocessingInk" xmlns:wne="http://schemas.microsoft.com/office/word/2006/wordml" xmlns:wps="http://schemas.microsoft.com/office/word/2010/wordprocessingShape" mc:Ignorable="w14 w15 w16se w16cid wp14">
+<w:numbering xmlns:wpc="http://schemas.microsoft.com/office/word/2010/wordprocessingCanvas" xmlns:cx="http://schemas.microsoft.com/office/drawing/2014/chartex" xmlns:cx1="http://schemas.microsoft.com/office/drawing/2015/9/8/chartex" xmlns:cx2="http://schemas.microsoft.com/office/drawing/2015/10/21/chartex" xmlns:cx3="http://schemas.microsoft.com/office/drawing/2016/5/9/chartex" xmlns:cx4="http://schemas.microsoft.com/office/drawing/2016/5/10/chartex" xmlns:cx5="http://schemas.microsoft.com/office/drawing/2016/5/11/chartex" xmlns:mc="http://schemas.openxmlformats.org/markup-compatibility/2006" xmlns:o="urn:schemas-microsoft-com:office:office" xmlns:r="http://schemas.openxmlformats.org/officeDocument/2006/relationships" xmlns:m="http://schemas.openxmlformats.org/officeDocument/2006/math" xmlns:v="urn:schemas-microsoft-com:vml" xmlns:wp14="http://schemas.microsoft.com/office/word/2010/wordprocessingDrawing" xmlns:wp="http://schemas.openxmlformats.org/drawingml/2006/wordprocessingDrawing" xmlns:w10="urn:schemas-microsoft-com:office:word" xmlns:w="http://schemas.openxmlformats.org/wordprocessingml/2006/main" xmlns:w14="http://schemas.microsoft.com/office/word/2010/wordml" xmlns:w15="http://schemas.microsoft.com/office/word/2012/wordml" xmlns:w16se="http://schemas.microsoft.com/office/word/2015/wordml/symex" xmlns:wpg="http://schemas.microsoft.com/office/word/2010/wordprocessingGroup" xmlns:wpi="http://schemas.microsoft.com/office/word/2010/wordprocessingInk" xmlns:wne="http://schemas.microsoft.com/office/word/2006/wordml" xmlns:wps="http://schemas.microsoft.com/office/word/2010/wordprocessingShape" mc:Ignorable="w14 w15 w16se wp14">
   <w:abstractNum w:abstractNumId="0" w15:restartNumberingAfterBreak="0">
     <w:nsid w:val="05070E8E"/>
     <w:multiLevelType w:val="hybridMultilevel"/>
@@ -2194,7 +2185,7 @@
 </file>
 
 <file path=word/styles.xml><?xml version="1.0" encoding="utf-8"?>
-<w:styles xmlns:mc="http://schemas.openxmlformats.org/markup-compatibility/2006" xmlns:r="http://schemas.openxmlformats.org/officeDocument/2006/relationships" xmlns:w="http://schemas.openxmlformats.org/wordprocessingml/2006/main" xmlns:w14="http://schemas.microsoft.com/office/word/2010/wordml" xmlns:w15="http://schemas.microsoft.com/office/word/2012/wordml" xmlns:w16cid="http://schemas.microsoft.com/office/word/2016/wordml/cid" xmlns:w16se="http://schemas.microsoft.com/office/word/2015/wordml/symex" mc:Ignorable="w14 w15 w16se w16cid">
+<w:styles xmlns:mc="http://schemas.openxmlformats.org/markup-compatibility/2006" xmlns:r="http://schemas.openxmlformats.org/officeDocument/2006/relationships" xmlns:w="http://schemas.openxmlformats.org/wordprocessingml/2006/main" xmlns:w14="http://schemas.microsoft.com/office/word/2010/wordml" xmlns:w15="http://schemas.microsoft.com/office/word/2012/wordml" xmlns:w16se="http://schemas.microsoft.com/office/word/2015/wordml/symex" mc:Ignorable="w14 w15 w16se">
   <w:docDefaults>
     <w:rPrDefault>
       <w:rPr>
@@ -2206,7 +2197,7 @@
     </w:rPrDefault>
     <w:pPrDefault/>
   </w:docDefaults>
-  <w:latentStyles w:defLockedState="0" w:defUIPriority="99" w:defSemiHidden="0" w:defUnhideWhenUsed="0" w:defQFormat="0" w:count="375">
+  <w:latentStyles w:defLockedState="0" w:defUIPriority="99" w:defSemiHidden="0" w:defUnhideWhenUsed="0" w:defQFormat="0" w:count="374">
     <w:lsdException w:name="Normal" w:uiPriority="0" w:qFormat="1"/>
     <w:lsdException w:name="heading 1" w:uiPriority="9" w:qFormat="1"/>
     <w:lsdException w:name="heading 2" w:semiHidden="1" w:uiPriority="9" w:unhideWhenUsed="1" w:qFormat="1"/>
@@ -2581,7 +2572,6 @@
     <w:lsdException w:name="Mention" w:semiHidden="1" w:unhideWhenUsed="1"/>
     <w:lsdException w:name="Smart Hyperlink" w:semiHidden="1" w:unhideWhenUsed="1"/>
     <w:lsdException w:name="Hashtag" w:semiHidden="1" w:unhideWhenUsed="1"/>
-    <w:lsdException w:name="Unresolved Mention" w:semiHidden="1" w:unhideWhenUsed="1"/>
   </w:latentStyles>
   <w:style w:type="paragraph" w:default="1" w:styleId="Normal">
     <w:name w:val="Normal"/>
